--- a/Uranium.docx
+++ b/Uranium.docx
@@ -468,122 +468,10 @@
       </w:r>
       <w:r>
         <w:rPr>
-          <w:color w:val="FF0000"/>
-          <w:lang w:val="en-US"/>
-        </w:rPr>
-        <w:t>Nuclear</w:t>
-      </w:r>
-      <w:r>
-        <w:rPr>
-          <w:color w:val="FF0000"/>
-          <w:lang w:val="en-US"/>
-        </w:rPr>
-        <w:t xml:space="preserve"> </w:t>
-      </w:r>
-      <w:r>
-        <w:rPr>
-          <w:color w:val="FF0000"/>
-          <w:lang w:val="en-US"/>
-        </w:rPr>
-        <w:t xml:space="preserve">power </w:t>
-      </w:r>
-      <w:r>
-        <w:rPr>
-          <w:color w:val="FF0000"/>
-          <w:lang w:val="en-US"/>
-        </w:rPr>
-        <w:t xml:space="preserve">is </w:t>
-      </w:r>
-      <w:r>
-        <w:rPr>
-          <w:color w:val="FF0000"/>
-          <w:lang w:val="en-US"/>
-        </w:rPr>
-        <w:t>generated</w:t>
-      </w:r>
-      <w:r>
-        <w:rPr>
-          <w:color w:val="FF0000"/>
-          <w:lang w:val="en-US"/>
-        </w:rPr>
-        <w:t xml:space="preserve"> </w:t>
-      </w:r>
-      <w:r>
-        <w:rPr>
-          <w:color w:val="FF0000"/>
-          <w:lang w:val="en-US"/>
-        </w:rPr>
-        <w:t xml:space="preserve">in </w:t>
-      </w:r>
-      <w:r>
-        <w:rPr>
-          <w:color w:val="FF0000"/>
-          <w:lang w:val="en-US"/>
-        </w:rPr>
-        <w:t>a carefully controlled</w:t>
-      </w:r>
-      <w:r>
-        <w:rPr>
-          <w:color w:val="FF0000"/>
-          <w:lang w:val="en-US"/>
-        </w:rPr>
-        <w:t xml:space="preserve"> process called nuclear fission, where </w:t>
-      </w:r>
-      <w:r>
-        <w:rPr>
-          <w:color w:val="FF0000"/>
-          <w:lang w:val="en-US"/>
-        </w:rPr>
-        <w:t>subatomic particles released by</w:t>
-      </w:r>
-      <w:r>
-        <w:rPr>
-          <w:color w:val="FF0000"/>
-          <w:lang w:val="en-US"/>
-        </w:rPr>
-        <w:t xml:space="preserve"> the unstable</w:t>
-      </w:r>
-      <w:r>
-        <w:rPr>
-          <w:color w:val="FF0000"/>
-          <w:lang w:val="en-US"/>
-        </w:rPr>
-        <w:t xml:space="preserve"> uranium atoms collide with one anther to cause a chain reaction thereby releasing large amounts of energy.</w:t>
-      </w:r>
-      <w:r>
-        <w:rPr>
-          <w:color w:val="FF0000"/>
-          <w:lang w:val="en-US"/>
-        </w:rPr>
-        <w:t xml:space="preserve"> </w:t>
-      </w:r>
-      <w:r>
-        <w:rPr>
-          <w:color w:val="FF0000"/>
-          <w:lang w:val="en-US"/>
-        </w:rPr>
-        <w:t xml:space="preserve"> </w:t>
-      </w:r>
-      <w:r>
-        <w:rPr>
-          <w:color w:val="000000" w:themeColor="text1"/>
-          <w:lang w:val="en-US"/>
-        </w:rPr>
-        <w:t xml:space="preserve">The dual use nature of this metal has necessitated the oversight of global regulatory bodies such as the </w:t>
-      </w:r>
-      <w:r>
-        <w:rPr>
-          <w:color w:val="000000" w:themeColor="text1"/>
-          <w:lang w:val="en-US"/>
-        </w:rPr>
-        <w:t>Nuclear Energy Agency (NEA) and the International Atomic Energy Agency (IAEA)</w:t>
-      </w:r>
-      <w:r>
-        <w:rPr>
-          <w:color w:val="000000" w:themeColor="text1"/>
-          <w:lang w:val="en-US"/>
-        </w:rPr>
-        <w:t xml:space="preserve"> in uranium processing and tra</w:t>
+          <w:color w:val="000000" w:themeColor="text1"/>
+          <w:lang w:val="en-US"/>
+        </w:rPr>
+        <w:t>The dual use nature of this metal has necessitated the oversight of global regulatory bodies such as the Nuclear Energy Agency (NEA) and the International Atomic Energy Agency (IAEA) in uranium processing and tra</w:t>
       </w:r>
       <w:r>
         <w:rPr>
@@ -726,13 +614,7 @@
         <w:rPr>
           <w:lang w:val="en-US"/>
         </w:rPr>
-        <w:t xml:space="preserve"> Nobel </w:t>
-      </w:r>
-      <w:r>
-        <w:rPr>
-          <w:lang w:val="en-US"/>
-        </w:rPr>
-        <w:t>prize</w:t>
+        <w:t xml:space="preserve"> Nobel prize</w:t>
       </w:r>
       <w:r>
         <w:rPr>
@@ -1019,147 +901,77 @@
         <w:rPr>
           <w:lang w:val="en-US"/>
         </w:rPr>
-        <w:t xml:space="preserve">A similar policy outcome was </w:t>
-      </w:r>
-      <w:r>
-        <w:rPr>
-          <w:color w:val="FF0000"/>
-          <w:lang w:val="en-US"/>
-        </w:rPr>
-        <w:t>provoked</w:t>
-      </w:r>
-      <w:r>
-        <w:rPr>
-          <w:color w:val="FF0000"/>
+        <w:t>The</w:t>
+      </w:r>
+      <w:r>
+        <w:rPr>
+          <w:color w:val="000000" w:themeColor="text1"/>
+          <w:lang w:val="en-US"/>
+        </w:rPr>
+        <w:t xml:space="preserve"> nuclear contamination from the Fukashima Daichi plant </w:t>
+      </w:r>
+      <w:r>
+        <w:rPr>
+          <w:color w:val="000000" w:themeColor="text1"/>
+          <w:lang w:val="en-US"/>
+        </w:rPr>
+        <w:t>caused by</w:t>
+      </w:r>
+      <w:r>
+        <w:rPr>
+          <w:color w:val="000000" w:themeColor="text1"/>
+          <w:lang w:val="en-US"/>
+        </w:rPr>
+        <w:t xml:space="preserve"> the 2011 tsunami</w:t>
+      </w:r>
+      <w:r>
+        <w:rPr>
+          <w:color w:val="000000" w:themeColor="text1"/>
+          <w:lang w:val="en-US"/>
+        </w:rPr>
+        <w:t xml:space="preserve"> convinced</w:t>
+      </w:r>
+      <w:r>
+        <w:rPr>
+          <w:color w:val="000000" w:themeColor="text1"/>
+          <w:lang w:val="en-US"/>
+        </w:rPr>
+        <w:t xml:space="preserve"> the Japanese and German governments </w:t>
+      </w:r>
+      <w:r>
+        <w:rPr>
+          <w:color w:val="000000" w:themeColor="text1"/>
+          <w:lang w:val="en-US"/>
+        </w:rPr>
+        <w:t xml:space="preserve">to </w:t>
+      </w:r>
+      <w:r>
+        <w:rPr>
+          <w:color w:val="000000" w:themeColor="text1"/>
+          <w:lang w:val="en-US"/>
+        </w:rPr>
+        <w:t>pha</w:t>
+      </w:r>
+      <w:r>
+        <w:rPr>
+          <w:color w:val="000000" w:themeColor="text1"/>
+          <w:lang w:val="en-US"/>
+        </w:rPr>
+        <w:t>se</w:t>
+      </w:r>
+      <w:r>
+        <w:rPr>
+          <w:color w:val="000000" w:themeColor="text1"/>
+          <w:lang w:val="en-US"/>
+        </w:rPr>
+        <w:t xml:space="preserve"> out their nuclear programs.</w:t>
+      </w:r>
+      <w:r>
+        <w:rPr>
+          <w:color w:val="000000" w:themeColor="text1"/>
           <w:lang w:val="en-US"/>
         </w:rPr>
         <w:t xml:space="preserve"> </w:t>
-      </w:r>
-      <w:r>
-        <w:rPr>
-          <w:color w:val="000000" w:themeColor="text1"/>
-          <w:lang w:val="en-US"/>
-        </w:rPr>
-        <w:t xml:space="preserve">after nuclear contamination from the Fukashima Daichi plant </w:t>
-      </w:r>
-      <w:r>
-        <w:rPr>
-          <w:color w:val="000000" w:themeColor="text1"/>
-          <w:lang w:val="en-US"/>
-        </w:rPr>
-        <w:t>caused by</w:t>
-      </w:r>
-      <w:r>
-        <w:rPr>
-          <w:color w:val="000000" w:themeColor="text1"/>
-          <w:lang w:val="en-US"/>
-        </w:rPr>
-        <w:t xml:space="preserve"> the 2011 tsunami, which </w:t>
-      </w:r>
-      <w:r>
-        <w:rPr>
-          <w:color w:val="000000" w:themeColor="text1"/>
-          <w:lang w:val="en-US"/>
-        </w:rPr>
-        <w:t>resulted in</w:t>
-      </w:r>
-      <w:r>
-        <w:rPr>
-          <w:color w:val="000000" w:themeColor="text1"/>
-          <w:lang w:val="en-US"/>
-        </w:rPr>
-        <w:t xml:space="preserve"> the Japanese and German governments </w:t>
-      </w:r>
-      <w:r>
-        <w:rPr>
-          <w:color w:val="000000" w:themeColor="text1"/>
-          <w:lang w:val="en-US"/>
-        </w:rPr>
-        <w:t>phasing</w:t>
-      </w:r>
-      <w:r>
-        <w:rPr>
-          <w:color w:val="000000" w:themeColor="text1"/>
-          <w:lang w:val="en-US"/>
-        </w:rPr>
-        <w:t xml:space="preserve"> out their nuclear programs.</w:t>
-      </w:r>
-      <w:r>
-        <w:rPr>
-          <w:color w:val="000000" w:themeColor="text1"/>
-          <w:lang w:val="en-US"/>
-        </w:rPr>
-        <w:t xml:space="preserve"> Public fear </w:t>
-      </w:r>
-      <w:r>
-        <w:rPr>
-          <w:color w:val="000000" w:themeColor="text1"/>
-          <w:lang w:val="en-US"/>
-        </w:rPr>
-        <w:t xml:space="preserve">of </w:t>
-      </w:r>
-      <w:r>
-        <w:rPr>
-          <w:color w:val="000000" w:themeColor="text1"/>
-          <w:lang w:val="en-US"/>
-        </w:rPr>
-        <w:t>nuclear disasters combined with the challenges of storing nuclear waste led to a slowdown in the global nuclear industry</w:t>
-      </w:r>
-      <w:r>
-        <w:rPr>
-          <w:color w:val="000000" w:themeColor="text1"/>
-          <w:lang w:val="en-US"/>
-        </w:rPr>
-        <w:t xml:space="preserve"> </w:t>
-      </w:r>
-      <w:r>
-        <w:rPr>
-          <w:color w:val="FF0000"/>
-          <w:lang w:val="en-US"/>
-        </w:rPr>
-        <w:t>from 1978</w:t>
-      </w:r>
-      <w:r>
-        <w:rPr>
-          <w:color w:val="000000" w:themeColor="text1"/>
-          <w:lang w:val="en-US"/>
-        </w:rPr>
-        <w:t xml:space="preserve">, with the approval of new plant designs falling from </w:t>
-      </w:r>
-      <w:r>
-        <w:rPr>
-          <w:color w:val="FF0000"/>
-          <w:lang w:val="en-US"/>
-        </w:rPr>
-        <w:t xml:space="preserve">50% </w:t>
-      </w:r>
-      <w:r>
-        <w:rPr>
-          <w:color w:val="FF0000"/>
-          <w:lang w:val="en-US"/>
-        </w:rPr>
-        <w:t>in 1980</w:t>
-      </w:r>
-      <w:r>
-        <w:rPr>
-          <w:color w:val="FF0000"/>
-          <w:lang w:val="en-US"/>
-        </w:rPr>
-        <w:t>to 5%</w:t>
-      </w:r>
-      <w:r>
-        <w:rPr>
-          <w:color w:val="FF0000"/>
-          <w:lang w:val="en-US"/>
-        </w:rPr>
-        <w:t xml:space="preserve"> in 2002</w:t>
-      </w:r>
-      <w:r>
-        <w:rPr>
-          <w:color w:val="FF0000"/>
-          <w:lang w:val="en-US"/>
-        </w:rPr>
-        <w:t>.</w:t>
       </w:r>
     </w:p>
     <w:p>
@@ -1210,14 +1022,13 @@
         <w:rPr>
           <w:lang w:val="en-US"/>
         </w:rPr>
-        <w:t xml:space="preserve">Many EU countries (France, Sweden, Finland) meet their energy needs using nuclear </w:t>
-      </w:r>
-      <w:r>
-        <w:rPr>
-          <w:lang w:val="en-US"/>
-        </w:rPr>
-        <w:lastRenderedPageBreak/>
-        <w:t>power, since it is a more sustainable and reliable form of baseload energy, which does not rely on weather conditions (unlike solar/wind).</w:t>
+        <w:t>Many EU countries (France, Sweden, Finland) meet their energy needs using nuclear power, since it is a more sustainable and reliable form of baseload energy, which does not rely on weather conditions</w:t>
+      </w:r>
+      <w:r>
+        <w:rPr>
+          <w:lang w:val="en-US"/>
+        </w:rPr>
+        <w:t>.</w:t>
       </w:r>
     </w:p>
     <w:p>
@@ -1230,6 +1041,7 @@
         <w:rPr>
           <w:lang w:val="en-US"/>
         </w:rPr>
+        <w:lastRenderedPageBreak/>
         <w:t>The high density of uranium</w:t>
       </w:r>
       <w:r>
@@ -1306,21 +1118,6 @@
           <w:lang w:val="en-US"/>
         </w:rPr>
         <w:t>equipment such as boats and satellites due to the same reason.</w:t>
-      </w:r>
-    </w:p>
-    <w:p>
-      <w:pPr>
-        <w:rPr>
-          <w:color w:val="FF0000"/>
-          <w:lang w:val="en-US"/>
-        </w:rPr>
-      </w:pPr>
-      <w:r>
-        <w:rPr>
-          <w:color w:val="FF0000"/>
-          <w:lang w:val="en-US"/>
-        </w:rPr>
-        <w:t>One big disadvantage of using uranium is the problem of dealing with nuclear waste.</w:t>
       </w:r>
     </w:p>
     <w:p>
@@ -1700,21 +1497,7 @@
           <w:color w:val="000000" w:themeColor="text1"/>
           <w:lang w:val="en-US"/>
         </w:rPr>
-        <w:t xml:space="preserve">The total amount of </w:t>
-      </w:r>
-      <w:r>
-        <w:rPr>
-          <w:color w:val="000000" w:themeColor="text1"/>
-          <w:lang w:val="en-US"/>
-        </w:rPr>
-        <w:t>uranium</w:t>
-      </w:r>
-      <w:r>
-        <w:rPr>
-          <w:color w:val="000000" w:themeColor="text1"/>
-          <w:lang w:val="en-US"/>
-        </w:rPr>
-        <w:t xml:space="preserve"> reserves worldwide</w:t>
+        <w:t>The total amount of uranium reserves worldwide</w:t>
       </w:r>
       <w:r>
         <w:rPr>
@@ -2160,161 +1943,167 @@
         <w:rPr>
           <w:lang w:val="en-US"/>
         </w:rPr>
+        <w:t xml:space="preserve">The Chicago Mercantile Exchange (CME) offers a </w:t>
+      </w:r>
+      <w:r>
+        <w:rPr>
+          <w:lang w:val="en-US"/>
+        </w:rPr>
+        <w:t xml:space="preserve">standard unit </w:t>
+      </w:r>
+      <w:r>
+        <w:rPr>
+          <w:lang w:val="en-US"/>
+        </w:rPr>
+        <w:t xml:space="preserve">contract </w:t>
+      </w:r>
+      <w:r>
+        <w:rPr>
+          <w:lang w:val="en-US"/>
+        </w:rPr>
+        <w:t>for 250 pounds of</w:t>
+      </w:r>
+      <w:r>
+        <w:rPr>
+          <w:lang w:val="en-US"/>
+        </w:rPr>
+        <w:t xml:space="preserve"> U</w:t>
+      </w:r>
+      <w:r>
+        <w:rPr>
+          <w:vertAlign w:val="subscript"/>
+          <w:lang w:val="en-US"/>
+        </w:rPr>
+        <w:t>308</w:t>
+      </w:r>
+      <w:r>
+        <w:rPr>
+          <w:lang w:val="en-US"/>
+        </w:rPr>
+        <w:t xml:space="preserve"> (</w:t>
+      </w:r>
+      <w:proofErr w:type="spellStart"/>
+      <w:r>
+        <w:rPr>
+          <w:lang w:val="en-US"/>
+        </w:rPr>
+        <w:t>triuranium</w:t>
+      </w:r>
+      <w:proofErr w:type="spellEnd"/>
+      <w:r>
+        <w:rPr>
+          <w:lang w:val="en-US"/>
+        </w:rPr>
+        <w:t xml:space="preserve"> octoxide), </w:t>
+      </w:r>
+      <w:r>
+        <w:rPr>
+          <w:lang w:val="en-US"/>
+        </w:rPr>
+        <w:t>the most commonly occurring form of uranium ore</w:t>
+      </w:r>
+      <w:r>
+        <w:rPr>
+          <w:lang w:val="en-US"/>
+        </w:rPr>
+        <w:t xml:space="preserve">. </w:t>
+      </w:r>
+      <w:r>
+        <w:rPr>
+          <w:lang w:val="en-US"/>
+        </w:rPr>
+        <w:t>L</w:t>
+      </w:r>
+      <w:r>
+        <w:t>ow market prices</w:t>
+      </w:r>
+      <w:r>
+        <w:rPr>
+          <w:lang w:val="en-US"/>
+        </w:rPr>
+        <w:t xml:space="preserve"> </w:t>
+      </w:r>
+      <w:r>
+        <w:rPr>
+          <w:lang w:val="en-US"/>
+        </w:rPr>
+        <w:t xml:space="preserve">due to </w:t>
+      </w:r>
+      <w:r>
+        <w:rPr>
+          <w:lang w:val="en-US"/>
+        </w:rPr>
+        <w:t>an oversupplied uranium market</w:t>
+      </w:r>
+      <w:r>
+        <w:t xml:space="preserve"> led to significant reductions in uranium production and delay</w:t>
+      </w:r>
+      <w:r>
+        <w:rPr>
+          <w:lang w:val="en-US"/>
+        </w:rPr>
+        <w:t>s</w:t>
+      </w:r>
+      <w:r>
+        <w:t xml:space="preserve"> in some mine development projects</w:t>
+      </w:r>
+      <w:r>
+        <w:rPr>
+          <w:lang w:val="en-US"/>
+        </w:rPr>
+        <w:t xml:space="preserve"> </w:t>
+      </w:r>
+      <w:r>
+        <w:rPr>
+          <w:lang w:val="en-US"/>
+        </w:rPr>
+        <w:t>over the past few years</w:t>
+      </w:r>
+      <w:r>
+        <w:rPr>
+          <w:lang w:val="en-US"/>
+        </w:rPr>
+        <w:t>.</w:t>
+      </w:r>
+      <w:r>
+        <w:rPr>
+          <w:lang w:val="en-US"/>
+        </w:rPr>
+        <w:t xml:space="preserve"> However, prices have risen sharply in 2022, </w:t>
+      </w:r>
+      <w:r>
+        <w:rPr>
+          <w:lang w:val="en-US"/>
+        </w:rPr>
+        <w:t>du</w:t>
+      </w:r>
+      <w:r>
+        <w:rPr>
+          <w:lang w:val="en-US"/>
+        </w:rPr>
+        <w:t>e to a supply squeeze brought about by</w:t>
+      </w:r>
+      <w:r>
+        <w:t xml:space="preserve"> </w:t>
+      </w:r>
+      <w:r>
+        <w:rPr>
+          <w:lang w:val="en-US"/>
+        </w:rPr>
+        <w:t>pandemic disruptions</w:t>
+      </w:r>
+      <w:r>
+        <w:rPr>
+          <w:lang w:val="en-US"/>
+        </w:rPr>
+        <w:t xml:space="preserve"> along with logistical concerns </w:t>
+      </w:r>
+      <w:r>
+        <w:rPr>
+          <w:lang w:val="en-US"/>
+        </w:rPr>
         <w:lastRenderedPageBreak/>
-        <w:t xml:space="preserve">The Chicago Mercantile Exchange (CME) offers a </w:t>
-      </w:r>
-      <w:r>
-        <w:rPr>
-          <w:lang w:val="en-US"/>
-        </w:rPr>
-        <w:t xml:space="preserve">standard unit </w:t>
-      </w:r>
-      <w:r>
-        <w:rPr>
-          <w:lang w:val="en-US"/>
-        </w:rPr>
-        <w:t xml:space="preserve">contract </w:t>
-      </w:r>
-      <w:r>
-        <w:rPr>
-          <w:lang w:val="en-US"/>
-        </w:rPr>
-        <w:t>for 250 pounds of</w:t>
-      </w:r>
-      <w:r>
-        <w:rPr>
-          <w:lang w:val="en-US"/>
-        </w:rPr>
-        <w:t xml:space="preserve"> U</w:t>
-      </w:r>
-      <w:r>
-        <w:rPr>
-          <w:vertAlign w:val="subscript"/>
-          <w:lang w:val="en-US"/>
-        </w:rPr>
-        <w:t>308</w:t>
-      </w:r>
-      <w:r>
-        <w:rPr>
-          <w:lang w:val="en-US"/>
-        </w:rPr>
-        <w:t xml:space="preserve"> (</w:t>
-      </w:r>
-      <w:proofErr w:type="spellStart"/>
-      <w:r>
-        <w:rPr>
-          <w:lang w:val="en-US"/>
-        </w:rPr>
-        <w:t>triuranium</w:t>
-      </w:r>
-      <w:proofErr w:type="spellEnd"/>
-      <w:r>
-        <w:rPr>
-          <w:lang w:val="en-US"/>
-        </w:rPr>
-        <w:t xml:space="preserve"> octoxide), </w:t>
-      </w:r>
-      <w:r>
-        <w:rPr>
-          <w:lang w:val="en-US"/>
-        </w:rPr>
-        <w:t>the most commonly occurring form of uranium ore</w:t>
-      </w:r>
-      <w:r>
-        <w:rPr>
-          <w:lang w:val="en-US"/>
-        </w:rPr>
-        <w:t xml:space="preserve">. </w:t>
-      </w:r>
-      <w:r>
-        <w:rPr>
-          <w:lang w:val="en-US"/>
-        </w:rPr>
-        <w:t>L</w:t>
-      </w:r>
-      <w:r>
-        <w:t>ow market prices</w:t>
-      </w:r>
-      <w:r>
-        <w:rPr>
-          <w:lang w:val="en-US"/>
-        </w:rPr>
-        <w:t xml:space="preserve"> </w:t>
-      </w:r>
-      <w:r>
-        <w:rPr>
-          <w:lang w:val="en-US"/>
-        </w:rPr>
-        <w:t xml:space="preserve">due to </w:t>
-      </w:r>
-      <w:r>
-        <w:rPr>
-          <w:lang w:val="en-US"/>
-        </w:rPr>
-        <w:t>an oversupplied uranium market</w:t>
-      </w:r>
-      <w:r>
-        <w:t xml:space="preserve"> led to significant reductions in uranium production and delay</w:t>
-      </w:r>
-      <w:r>
-        <w:rPr>
-          <w:lang w:val="en-US"/>
-        </w:rPr>
-        <w:t>s</w:t>
-      </w:r>
-      <w:r>
-        <w:t xml:space="preserve"> in some mine development projects</w:t>
-      </w:r>
-      <w:r>
-        <w:rPr>
-          <w:lang w:val="en-US"/>
-        </w:rPr>
-        <w:t xml:space="preserve"> </w:t>
-      </w:r>
-      <w:r>
-        <w:rPr>
-          <w:lang w:val="en-US"/>
-        </w:rPr>
-        <w:t>over the past few years</w:t>
-      </w:r>
-      <w:r>
-        <w:rPr>
-          <w:lang w:val="en-US"/>
-        </w:rPr>
-        <w:t>.</w:t>
-      </w:r>
-      <w:r>
-        <w:rPr>
-          <w:lang w:val="en-US"/>
-        </w:rPr>
-        <w:t xml:space="preserve"> However, prices have risen sharply in 2022, </w:t>
-      </w:r>
-      <w:r>
-        <w:rPr>
-          <w:lang w:val="en-US"/>
-        </w:rPr>
-        <w:t>du</w:t>
-      </w:r>
-      <w:r>
-        <w:rPr>
-          <w:lang w:val="en-US"/>
-        </w:rPr>
-        <w:t>e to a supply squeeze brought about by</w:t>
-      </w:r>
-      <w:r>
-        <w:t xml:space="preserve"> </w:t>
-      </w:r>
-      <w:r>
-        <w:rPr>
-          <w:lang w:val="en-US"/>
-        </w:rPr>
-        <w:t>delivery delays</w:t>
-      </w:r>
-      <w:r>
-        <w:rPr>
-          <w:lang w:val="en-US"/>
-        </w:rPr>
-        <w:t xml:space="preserve"> along with logistical concerns from the Russian invasion of Ukraine</w:t>
+        <w:t>from the Russian invasion of Ukraine</w:t>
       </w:r>
       <w:r>
         <w:t>.</w:t>
@@ -2414,13 +2203,7 @@
         <w:rPr>
           <w:color w:val="000000" w:themeColor="text1"/>
         </w:rPr>
-        <w:t xml:space="preserve"> </w:t>
-      </w:r>
-      <w:r>
-        <w:rPr>
-          <w:color w:val="000000" w:themeColor="text1"/>
-        </w:rPr>
-        <w:t>the perception of nuclear energy as a</w:t>
+        <w:t xml:space="preserve"> the perception of nuclear energy as a</w:t>
       </w:r>
       <w:r>
         <w:rPr>
@@ -2460,14 +2243,7 @@
           <w:color w:val="000000" w:themeColor="text1"/>
           <w:lang w:val="en-US"/>
         </w:rPr>
-        <w:t xml:space="preserve">EU policy changes to recognize nuclear energy as a green fuel (link). </w:t>
-      </w:r>
-      <w:r>
-        <w:rPr>
-          <w:color w:val="000000" w:themeColor="text1"/>
-          <w:lang w:val="en-US"/>
-        </w:rPr>
-        <w:t>Second, technological advancements in nuclear waste treatmen</w:t>
+        <w:t>EU policy changes to recognize nuclear energy as a green fuel (link). Second, technological advancements in nuclear waste treatmen</w:t>
       </w:r>
       <w:r>
         <w:rPr>
@@ -2495,21 +2271,7 @@
           <w:color w:val="000000" w:themeColor="text1"/>
           <w:lang w:val="en-US"/>
         </w:rPr>
-        <w:t xml:space="preserve"> has made operations more safer and reliable.</w:t>
-      </w:r>
-      <w:r>
-        <w:rPr>
-          <w:color w:val="000000" w:themeColor="text1"/>
-          <w:lang w:val="en-US"/>
-        </w:rPr>
-        <w:t xml:space="preserve"> </w:t>
-      </w:r>
-      <w:r>
-        <w:rPr>
-          <w:color w:val="000000" w:themeColor="text1"/>
-          <w:lang w:val="en-US"/>
-        </w:rPr>
-        <w:t>Third, many countries are actively constructing new nuclear plants. For example, 100 power reactors are being constructed in 15 countries, and even Japan has restarted their nuclear program (</w:t>
+        <w:t xml:space="preserve"> has made operations more safer and reliable. Third, many countries are actively constructing new nuclear plants. For example, 100 power reactors are being constructed in 15 countries, and even Japan has restarted their nuclear program (</w:t>
       </w:r>
       <w:hyperlink r:id="rId5" w:history="1">
         <w:r>
@@ -2526,21 +2288,7 @@
           <w:color w:val="000000" w:themeColor="text1"/>
           <w:lang w:val="en-US"/>
         </w:rPr>
-        <w:t>). The need to</w:t>
-      </w:r>
-      <w:r>
-        <w:rPr>
-          <w:color w:val="000000" w:themeColor="text1"/>
-          <w:lang w:val="en-US"/>
-        </w:rPr>
-        <w:t xml:space="preserve"> meet the energy demands of a</w:t>
-      </w:r>
-      <w:r>
-        <w:rPr>
-          <w:color w:val="000000" w:themeColor="text1"/>
-          <w:lang w:val="en-US"/>
-        </w:rPr>
-        <w:t xml:space="preserve"> growing population</w:t>
+        <w:t>). The need to meet the energy demands of a growing population</w:t>
       </w:r>
       <w:r>
         <w:rPr>
@@ -2561,28 +2309,7 @@
           <w:color w:val="000000" w:themeColor="text1"/>
           <w:lang w:val="en-US"/>
         </w:rPr>
-        <w:t xml:space="preserve"> </w:t>
-      </w:r>
-      <w:r>
-        <w:rPr>
-          <w:color w:val="000000" w:themeColor="text1"/>
-          <w:lang w:val="en-US"/>
-        </w:rPr>
-        <w:t>makes it an important priority</w:t>
-      </w:r>
-      <w:r>
-        <w:rPr>
-          <w:color w:val="000000" w:themeColor="text1"/>
-          <w:lang w:val="en-US"/>
-        </w:rPr>
-        <w:t xml:space="preserve">, especially </w:t>
-      </w:r>
-      <w:r>
-        <w:rPr>
-          <w:color w:val="000000" w:themeColor="text1"/>
-          <w:lang w:val="en-US"/>
-        </w:rPr>
-        <w:t>for developing nations like China and India.</w:t>
+        <w:t xml:space="preserve"> makes it an important priority, especially for developing nations like China and India.</w:t>
       </w:r>
     </w:p>
     <w:p>
@@ -2616,19 +2343,7 @@
         <w:rPr>
           <w:color w:val="000000" w:themeColor="text1"/>
         </w:rPr>
-        <w:t xml:space="preserve"> projects growing in the coming years.</w:t>
-      </w:r>
-      <w:r>
-        <w:rPr>
-          <w:color w:val="000000" w:themeColor="text1"/>
-        </w:rPr>
-        <w:t xml:space="preserve"> </w:t>
-      </w:r>
-      <w:r>
-        <w:rPr>
-          <w:color w:val="000000" w:themeColor="text1"/>
-        </w:rPr>
-        <w:t xml:space="preserve">We have invested in significant </w:t>
+        <w:t xml:space="preserve"> projects growing in the coming years. We have invested in significant </w:t>
       </w:r>
       <w:r>
         <w:rPr>
@@ -2747,11 +2462,37 @@
     </w:p>
     <w:p>
       <w:pPr>
+        <w:pStyle w:val="ListParagraph"/>
+        <w:numPr>
+          <w:ilvl w:val="0"/>
+          <w:numId w:val="4"/>
+        </w:numPr>
         <w:rPr>
           <w:lang w:val="en-US"/>
         </w:rPr>
       </w:pPr>
       <w:hyperlink r:id="rId8" w:history="1">
+        <w:r>
+          <w:rPr>
+            <w:rStyle w:val="Hyperlink"/>
+            <w:lang w:val="en-US"/>
+          </w:rPr>
+          <w:t>Cameco: Supply and Demand</w:t>
+        </w:r>
+      </w:hyperlink>
+    </w:p>
+    <w:p>
+      <w:pPr>
+        <w:pStyle w:val="ListParagraph"/>
+        <w:numPr>
+          <w:ilvl w:val="0"/>
+          <w:numId w:val="4"/>
+        </w:numPr>
+        <w:rPr>
+          <w:rStyle w:val="Hyperlink"/>
+        </w:rPr>
+      </w:pPr>
+      <w:hyperlink r:id="rId9" w:history="1">
         <w:r>
           <w:rPr>
             <w:rStyle w:val="Hyperlink"/>
@@ -2763,126 +2504,14 @@
     <w:p>
       <w:pPr>
         <w:rPr>
-          <w:lang w:val="en-US"/>
-        </w:rPr>
-      </w:pPr>
-      <w:r>
-        <w:rPr>
-          <w:lang w:val="en-US"/>
-        </w:rPr>
-        <w:t>Maps:</w:t>
-      </w:r>
+          <w:color w:val="0000FF"/>
+          <w:u w:val="single"/>
+          <w:lang w:val="en-US"/>
+        </w:rPr>
+      </w:pPr>
     </w:p>
     <w:p>
       <w:pPr>
-        <w:pStyle w:val="ListParagraph"/>
-        <w:numPr>
-          <w:ilvl w:val="0"/>
-          <w:numId w:val="3"/>
-        </w:numPr>
-        <w:rPr>
-          <w:lang w:val="en-US"/>
-        </w:rPr>
-      </w:pPr>
-      <w:r>
-        <w:rPr>
-          <w:lang w:val="en-US"/>
-        </w:rPr>
-        <w:t>Uranium historical price</w:t>
-      </w:r>
-    </w:p>
-    <w:p>
-      <w:pPr>
-        <w:pStyle w:val="ListParagraph"/>
-        <w:numPr>
-          <w:ilvl w:val="0"/>
-          <w:numId w:val="3"/>
-        </w:numPr>
-        <w:rPr>
-          <w:lang w:val="en-US"/>
-        </w:rPr>
-      </w:pPr>
-      <w:r>
-        <w:rPr>
-          <w:lang w:val="en-US"/>
-        </w:rPr>
-        <w:t>Global demand and supply</w:t>
-      </w:r>
-    </w:p>
-    <w:p>
-      <w:pPr>
-        <w:pStyle w:val="ListParagraph"/>
-        <w:numPr>
-          <w:ilvl w:val="0"/>
-          <w:numId w:val="3"/>
-        </w:numPr>
-        <w:rPr>
-          <w:lang w:val="en-US"/>
-        </w:rPr>
-      </w:pPr>
-      <w:r>
-        <w:rPr>
-          <w:lang w:val="en-US"/>
-        </w:rPr>
-        <w:t>No. of reactors and planes</w:t>
-      </w:r>
-    </w:p>
-    <w:p>
-      <w:pPr>
-        <w:pStyle w:val="ListParagraph"/>
-        <w:numPr>
-          <w:ilvl w:val="0"/>
-          <w:numId w:val="3"/>
-        </w:numPr>
-        <w:rPr>
-          <w:lang w:val="en-US"/>
-        </w:rPr>
-      </w:pPr>
-      <w:r>
-        <w:rPr>
-          <w:lang w:val="en-US"/>
-        </w:rPr>
-        <w:t>Mine locations</w:t>
-      </w:r>
-    </w:p>
-    <w:p>
-      <w:pPr>
-        <w:pStyle w:val="ListParagraph"/>
-        <w:numPr>
-          <w:ilvl w:val="0"/>
-          <w:numId w:val="3"/>
-        </w:numPr>
-        <w:rPr>
-          <w:lang w:val="en-US"/>
-        </w:rPr>
-      </w:pPr>
-      <w:r>
-        <w:rPr>
-          <w:lang w:val="en-US"/>
-        </w:rPr>
-        <w:t>Energy density comparison</w:t>
-      </w:r>
-    </w:p>
-    <w:p>
-      <w:pPr>
-        <w:pStyle w:val="ListParagraph"/>
-        <w:numPr>
-          <w:ilvl w:val="0"/>
-          <w:numId w:val="3"/>
-        </w:numPr>
-        <w:rPr>
-          <w:lang w:val="en-US"/>
-        </w:rPr>
-      </w:pPr>
-      <w:r>
-        <w:rPr>
-          <w:lang w:val="en-US"/>
-        </w:rPr>
-        <w:t>Photos</w:t>
-      </w:r>
-    </w:p>
-    <w:p>
-      <w:pPr>
         <w:rPr>
           <w:lang w:val="en-US"/>
         </w:rPr>
@@ -2891,7 +2520,6 @@
         <w:rPr>
           <w:noProof/>
         </w:rPr>
-        <w:lastRenderedPageBreak/>
         <w:drawing>
           <wp:inline distT="0" distB="0" distL="0" distR="0" wp14:anchorId="6453F60E" wp14:editId="55569FAC">
             <wp:extent cx="3910334" cy="2724150"/>
@@ -2908,7 +2536,7 @@
                     <pic:cNvPicPr/>
                   </pic:nvPicPr>
                   <pic:blipFill>
-                    <a:blip r:embed="rId9"/>
+                    <a:blip r:embed="rId10"/>
                     <a:stretch>
                       <a:fillRect/>
                     </a:stretch>
@@ -2939,6 +2567,7 @@
         <w:rPr>
           <w:noProof/>
         </w:rPr>
+        <w:lastRenderedPageBreak/>
         <w:drawing>
           <wp:inline distT="0" distB="0" distL="0" distR="0" wp14:anchorId="61606C18" wp14:editId="1FE1F8A8">
             <wp:extent cx="5731510" cy="3155315"/>
@@ -2955,7 +2584,7 @@
                     <pic:cNvPicPr/>
                   </pic:nvPicPr>
                   <pic:blipFill>
-                    <a:blip r:embed="rId10"/>
+                    <a:blip r:embed="rId11"/>
                     <a:stretch>
                       <a:fillRect/>
                     </a:stretch>
@@ -3003,7 +2632,7 @@
                     <pic:cNvPicPr/>
                   </pic:nvPicPr>
                   <pic:blipFill>
-                    <a:blip r:embed="rId11"/>
+                    <a:blip r:embed="rId12"/>
                     <a:stretch>
                       <a:fillRect/>
                     </a:stretch>
@@ -3049,7 +2678,7 @@
                     <pic:cNvPicPr/>
                   </pic:nvPicPr>
                   <pic:blipFill>
-                    <a:blip r:embed="rId12"/>
+                    <a:blip r:embed="rId13"/>
                     <a:stretch>
                       <a:fillRect/>
                     </a:stretch>
@@ -3232,6 +2861,119 @@
     </w:lvl>
   </w:abstractNum>
   <w:abstractNum w:abstractNumId="1" w15:restartNumberingAfterBreak="0">
+    <w:nsid w:val="32EE1990"/>
+    <w:multiLevelType w:val="hybridMultilevel"/>
+    <w:tmpl w:val="A1B06FFE"/>
+    <w:lvl w:ilvl="0" w:tplc="10000001">
+      <w:start w:val="1"/>
+      <w:numFmt w:val="bullet"/>
+      <w:lvlText w:val=""/>
+      <w:lvlJc w:val="left"/>
+      <w:pPr>
+        <w:ind w:left="720" w:hanging="360"/>
+      </w:pPr>
+      <w:rPr>
+        <w:rFonts w:ascii="Symbol" w:hAnsi="Symbol" w:hint="default"/>
+      </w:rPr>
+    </w:lvl>
+    <w:lvl w:ilvl="1" w:tplc="10000003" w:tentative="1">
+      <w:start w:val="1"/>
+      <w:numFmt w:val="bullet"/>
+      <w:lvlText w:val="o"/>
+      <w:lvlJc w:val="left"/>
+      <w:pPr>
+        <w:ind w:left="1440" w:hanging="360"/>
+      </w:pPr>
+      <w:rPr>
+        <w:rFonts w:ascii="Courier New" w:hAnsi="Courier New" w:cs="Courier New" w:hint="default"/>
+      </w:rPr>
+    </w:lvl>
+    <w:lvl w:ilvl="2" w:tplc="10000005" w:tentative="1">
+      <w:start w:val="1"/>
+      <w:numFmt w:val="bullet"/>
+      <w:lvlText w:val=""/>
+      <w:lvlJc w:val="left"/>
+      <w:pPr>
+        <w:ind w:left="2160" w:hanging="360"/>
+      </w:pPr>
+      <w:rPr>
+        <w:rFonts w:ascii="Wingdings" w:hAnsi="Wingdings" w:hint="default"/>
+      </w:rPr>
+    </w:lvl>
+    <w:lvl w:ilvl="3" w:tplc="10000001" w:tentative="1">
+      <w:start w:val="1"/>
+      <w:numFmt w:val="bullet"/>
+      <w:lvlText w:val=""/>
+      <w:lvlJc w:val="left"/>
+      <w:pPr>
+        <w:ind w:left="2880" w:hanging="360"/>
+      </w:pPr>
+      <w:rPr>
+        <w:rFonts w:ascii="Symbol" w:hAnsi="Symbol" w:hint="default"/>
+      </w:rPr>
+    </w:lvl>
+    <w:lvl w:ilvl="4" w:tplc="10000003" w:tentative="1">
+      <w:start w:val="1"/>
+      <w:numFmt w:val="bullet"/>
+      <w:lvlText w:val="o"/>
+      <w:lvlJc w:val="left"/>
+      <w:pPr>
+        <w:ind w:left="3600" w:hanging="360"/>
+      </w:pPr>
+      <w:rPr>
+        <w:rFonts w:ascii="Courier New" w:hAnsi="Courier New" w:cs="Courier New" w:hint="default"/>
+      </w:rPr>
+    </w:lvl>
+    <w:lvl w:ilvl="5" w:tplc="10000005" w:tentative="1">
+      <w:start w:val="1"/>
+      <w:numFmt w:val="bullet"/>
+      <w:lvlText w:val=""/>
+      <w:lvlJc w:val="left"/>
+      <w:pPr>
+        <w:ind w:left="4320" w:hanging="360"/>
+      </w:pPr>
+      <w:rPr>
+        <w:rFonts w:ascii="Wingdings" w:hAnsi="Wingdings" w:hint="default"/>
+      </w:rPr>
+    </w:lvl>
+    <w:lvl w:ilvl="6" w:tplc="10000001" w:tentative="1">
+      <w:start w:val="1"/>
+      <w:numFmt w:val="bullet"/>
+      <w:lvlText w:val=""/>
+      <w:lvlJc w:val="left"/>
+      <w:pPr>
+        <w:ind w:left="5040" w:hanging="360"/>
+      </w:pPr>
+      <w:rPr>
+        <w:rFonts w:ascii="Symbol" w:hAnsi="Symbol" w:hint="default"/>
+      </w:rPr>
+    </w:lvl>
+    <w:lvl w:ilvl="7" w:tplc="10000003" w:tentative="1">
+      <w:start w:val="1"/>
+      <w:numFmt w:val="bullet"/>
+      <w:lvlText w:val="o"/>
+      <w:lvlJc w:val="left"/>
+      <w:pPr>
+        <w:ind w:left="5760" w:hanging="360"/>
+      </w:pPr>
+      <w:rPr>
+        <w:rFonts w:ascii="Courier New" w:hAnsi="Courier New" w:cs="Courier New" w:hint="default"/>
+      </w:rPr>
+    </w:lvl>
+    <w:lvl w:ilvl="8" w:tplc="10000005" w:tentative="1">
+      <w:start w:val="1"/>
+      <w:numFmt w:val="bullet"/>
+      <w:lvlText w:val=""/>
+      <w:lvlJc w:val="left"/>
+      <w:pPr>
+        <w:ind w:left="6480" w:hanging="360"/>
+      </w:pPr>
+      <w:rPr>
+        <w:rFonts w:ascii="Wingdings" w:hAnsi="Wingdings" w:hint="default"/>
+      </w:rPr>
+    </w:lvl>
+  </w:abstractNum>
+  <w:abstractNum w:abstractNumId="2" w15:restartNumberingAfterBreak="0">
     <w:nsid w:val="466F5D58"/>
     <w:multiLevelType w:val="hybridMultilevel"/>
     <w:tmpl w:val="6F8831BE"/>
@@ -3320,7 +3062,7 @@
       </w:pPr>
     </w:lvl>
   </w:abstractNum>
-  <w:abstractNum w:abstractNumId="2" w15:restartNumberingAfterBreak="0">
+  <w:abstractNum w:abstractNumId="3" w15:restartNumberingAfterBreak="0">
     <w:nsid w:val="51556FC5"/>
     <w:multiLevelType w:val="multilevel"/>
     <w:tmpl w:val="2FF06F36"/>
@@ -3473,9 +3215,12 @@
     <w:abstractNumId w:val="0"/>
   </w:num>
   <w:num w:numId="2" w16cid:durableId="1309360183">
+    <w:abstractNumId w:val="3"/>
+  </w:num>
+  <w:num w:numId="3" w16cid:durableId="620454566">
     <w:abstractNumId w:val="2"/>
   </w:num>
-  <w:num w:numId="3" w16cid:durableId="620454566">
+  <w:num w:numId="4" w16cid:durableId="707339874">
     <w:abstractNumId w:val="1"/>
   </w:num>
 </w:numbering>
@@ -3973,6 +3718,7 @@
   <w:style w:type="character" w:default="1" w:styleId="DefaultParagraphFont">
     <w:name w:val="Default Paragraph Font"/>
     <w:uiPriority w:val="1"/>
+    <w:semiHidden/>
     <w:unhideWhenUsed/>
   </w:style>
   <w:style w:type="table" w:default="1" w:styleId="TableNormal">

--- a/Uranium.docx
+++ b/Uranium.docx
@@ -2498,6 +2498,27 @@
             <w:rStyle w:val="Hyperlink"/>
           </w:rPr>
           <w:t>Uranium Enrichment | Enrichment of uranium - World Nuclear Association (world-nuclear.org)</w:t>
+        </w:r>
+      </w:hyperlink>
+    </w:p>
+    <w:p>
+      <w:pPr>
+        <w:pStyle w:val="ListParagraph"/>
+        <w:numPr>
+          <w:ilvl w:val="0"/>
+          <w:numId w:val="4"/>
+        </w:numPr>
+        <w:rPr>
+          <w:rStyle w:val="Hyperlink"/>
+        </w:rPr>
+      </w:pPr>
+      <w:hyperlink r:id="rId10" w:history="1">
+        <w:r>
+          <w:rPr>
+            <w:rStyle w:val="Hyperlink"/>
+            <w:lang w:val="nl-NL"/>
+          </w:rPr>
+          <w:t>50 Years of Nuclear energy</w:t>
         </w:r>
       </w:hyperlink>
     </w:p>
@@ -2536,7 +2557,7 @@
                     <pic:cNvPicPr/>
                   </pic:nvPicPr>
                   <pic:blipFill>
-                    <a:blip r:embed="rId10"/>
+                    <a:blip r:embed="rId11"/>
                     <a:stretch>
                       <a:fillRect/>
                     </a:stretch>
@@ -2584,7 +2605,7 @@
                     <pic:cNvPicPr/>
                   </pic:nvPicPr>
                   <pic:blipFill>
-                    <a:blip r:embed="rId11"/>
+                    <a:blip r:embed="rId12"/>
                     <a:stretch>
                       <a:fillRect/>
                     </a:stretch>
@@ -2632,7 +2653,7 @@
                     <pic:cNvPicPr/>
                   </pic:nvPicPr>
                   <pic:blipFill>
-                    <a:blip r:embed="rId12"/>
+                    <a:blip r:embed="rId13"/>
                     <a:stretch>
                       <a:fillRect/>
                     </a:stretch>
@@ -2678,7 +2699,7 @@
                     <pic:cNvPicPr/>
                   </pic:nvPicPr>
                   <pic:blipFill>
-                    <a:blip r:embed="rId13"/>
+                    <a:blip r:embed="rId14"/>
                     <a:stretch>
                       <a:fillRect/>
                     </a:stretch>

--- a/Uranium.docx
+++ b/Uranium.docx
@@ -2524,12 +2524,38 @@
     </w:p>
     <w:p>
       <w:pPr>
+        <w:pStyle w:val="ListParagraph"/>
+        <w:numPr>
+          <w:ilvl w:val="0"/>
+          <w:numId w:val="4"/>
+        </w:numPr>
         <w:rPr>
           <w:color w:val="0000FF"/>
           <w:u w:val="single"/>
-          <w:lang w:val="en-US"/>
-        </w:rPr>
-      </w:pPr>
+        </w:rPr>
+      </w:pPr>
+      <w:r>
+        <w:t>NEA (2006), Forty Years of Uranium Resources, Production and Demand in Perspective, OECD Publishing, Paris</w:t>
+      </w:r>
+      <w:r>
+        <w:t xml:space="preserve"> </w:t>
+      </w:r>
+    </w:p>
+    <w:p>
+      <w:pPr>
+        <w:pStyle w:val="ListParagraph"/>
+        <w:numPr>
+          <w:ilvl w:val="0"/>
+          <w:numId w:val="4"/>
+        </w:numPr>
+        <w:rPr>
+          <w:color w:val="0000FF"/>
+          <w:u w:val="single"/>
+        </w:rPr>
+      </w:pPr>
+      <w:r>
+        <w:t>NEA (2023), Uranium 2022: Resources, Production and Demand, OECD Publishing, Paris</w:t>
+      </w:r>
     </w:p>
     <w:p>
       <w:pPr>
@@ -3739,7 +3765,6 @@
   <w:style w:type="character" w:default="1" w:styleId="DefaultParagraphFont">
     <w:name w:val="Default Paragraph Font"/>
     <w:uiPriority w:val="1"/>
-    <w:semiHidden/>
     <w:unhideWhenUsed/>
   </w:style>
   <w:style w:type="table" w:default="1" w:styleId="TableNormal">
